--- a/非受控文件/访谈记录/教师用户代表4.27.docx
+++ b/非受控文件/访谈记录/教师用户代表4.27.docx
@@ -217,7 +217,19 @@
         <w:rPr>
           <w:rFonts w:hint="eastAsia"/>
         </w:rPr>
-        <w:t>为了以用户下达者的角度获得关于“软件工程教学辅助A</w:t>
+        <w:t>为了以</w:t>
+      </w:r>
+      <w:r>
+        <w:rPr>
+          <w:rFonts w:hint="eastAsia"/>
+        </w:rPr>
+        <w:t>教师用户代表</w:t>
+      </w:r>
+      <w:r>
+        <w:rPr>
+          <w:rFonts w:hint="eastAsia"/>
+        </w:rPr>
+        <w:t>的角度获得关于“软件工程教学辅助A</w:t>
       </w:r>
       <w:r>
         <w:t>PP</w:t>
@@ -232,7 +244,7 @@
     <w:p>
       <w:pPr>
         <w:rPr>
-          <w:rFonts w:ascii="黑体" w:eastAsia="黑体" w:hAnsi="黑体" w:hint="eastAsia"/>
+          <w:rFonts w:ascii="黑体" w:eastAsia="黑体" w:hAnsi="黑体"/>
           <w:b/>
           <w:bCs/>
           <w:sz w:val="28"/>
@@ -394,7 +406,6 @@
       <w:pPr>
         <w:pStyle w:val="a7"/>
         <w:rPr>
-          <w:rFonts w:hint="eastAsia"/>
           <w:b/>
           <w:bCs/>
         </w:rPr>
@@ -426,7 +437,6 @@
       <w:pPr>
         <w:pStyle w:val="a7"/>
         <w:rPr>
-          <w:rFonts w:hint="eastAsia"/>
           <w:b/>
           <w:bCs/>
         </w:rPr>
@@ -458,7 +468,6 @@
       <w:pPr>
         <w:pStyle w:val="a7"/>
         <w:rPr>
-          <w:rFonts w:hint="eastAsia"/>
           <w:b/>
           <w:bCs/>
         </w:rPr>
